--- a/Documents/Doc 30/Merge Report/VHT_60 pages.docx
+++ b/Documents/Doc 30/Merge Report/VHT_60 pages.docx
@@ -1,6 +1,6 @@
 
 <file path=word/document.xml><?xml version="1.0" encoding="utf-8"?>
-<w:document xmlns:wpc="http://schemas.microsoft.com/office/word/2010/wordprocessingCanvas" xmlns:cx="http://schemas.microsoft.com/office/drawing/2014/chartex" xmlns:cx1="http://schemas.microsoft.com/office/drawing/2015/9/8/chartex" xmlns:cx2="http://schemas.microsoft.com/office/drawing/2015/10/21/chartex" xmlns:cx3="http://schemas.microsoft.com/office/drawing/2016/5/9/chartex" xmlns:cx4="http://schemas.microsoft.com/office/drawing/2016/5/10/chartex" xmlns:cx5="http://schemas.microsoft.com/office/drawing/2016/5/11/chartex" xmlns:cx6="http://schemas.microsoft.com/office/drawing/2016/5/12/chartex" xmlns:cx7="http://schemas.microsoft.com/office/drawing/2016/5/13/chartex" xmlns:cx8="http://schemas.microsoft.com/office/drawing/2016/5/14/chartex" xmlns:mc="http://schemas.openxmlformats.org/markup-compatibility/2006" xmlns:aink="http://schemas.microsoft.com/office/drawing/2016/ink" xmlns:am3d="http://schemas.microsoft.com/office/drawing/2017/model3d" xmlns:o="urn:schemas-microsoft-com:office:office" xmlns:r="http://schemas.openxmlformats.org/officeDocument/2006/relationships" xmlns:m="http://schemas.openxmlformats.org/officeDocument/2006/math" xmlns:v="urn:schemas-microsoft-com:vml" xmlns:wp14="http://schemas.microsoft.com/office/word/2010/wordprocessingDrawing" xmlns:wp="http://schemas.openxmlformats.org/drawingml/2006/wordprocessingDrawing" xmlns:w10="urn:schemas-microsoft-com:office:word" xmlns:w="http://schemas.openxmlformats.org/wordprocessingml/2006/main" xmlns:w14="http://schemas.microsoft.com/office/word/2010/wordml" xmlns:w15="http://schemas.microsoft.com/office/word/2012/wordml" xmlns:w16cid="http://schemas.microsoft.com/office/word/2016/wordml/cid" xmlns:w16se="http://schemas.microsoft.com/office/word/2015/wordml/symex" xmlns:wpg="http://schemas.microsoft.com/office/word/2010/wordprocessingGroup" xmlns:wpi="http://schemas.microsoft.com/office/word/2010/wordprocessingInk" xmlns:wne="http://schemas.microsoft.com/office/word/2006/wordml" xmlns:wps="http://schemas.microsoft.com/office/word/2010/wordprocessingShape" mc:Ignorable="w14 w15 w16se w16cid wp14">
+<w:document xmlns:wpc="http://schemas.microsoft.com/office/word/2010/wordprocessingCanvas" xmlns:cx="http://schemas.microsoft.com/office/drawing/2014/chartex" xmlns:mc="http://schemas.openxmlformats.org/markup-compatibility/2006" xmlns:o="urn:schemas-microsoft-com:office:office" xmlns:r="http://schemas.openxmlformats.org/officeDocument/2006/relationships" xmlns:m="http://schemas.openxmlformats.org/officeDocument/2006/math" xmlns:v="urn:schemas-microsoft-com:vml" xmlns:wp14="http://schemas.microsoft.com/office/word/2010/wordprocessingDrawing" xmlns:wp="http://schemas.openxmlformats.org/drawingml/2006/wordprocessingDrawing" xmlns:w10="urn:schemas-microsoft-com:office:word" xmlns:w="http://schemas.openxmlformats.org/wordprocessingml/2006/main" xmlns:w14="http://schemas.microsoft.com/office/word/2010/wordml" xmlns:w15="http://schemas.microsoft.com/office/word/2012/wordml" xmlns:w16se="http://schemas.microsoft.com/office/word/2015/wordml/symex" xmlns:wpg="http://schemas.microsoft.com/office/word/2010/wordprocessingGroup" xmlns:wpi="http://schemas.microsoft.com/office/word/2010/wordprocessingInk" xmlns:wne="http://schemas.microsoft.com/office/word/2006/wordml" xmlns:wps="http://schemas.microsoft.com/office/word/2010/wordprocessingShape" mc:Ignorable="w14 w15 w16se wp14">
   <w:body>
     <w:p>
       <w:pPr>
@@ -31,6 +31,7 @@
         <w:rPr>
           <w:rFonts w:ascii="Cambria" w:hAnsi="Cambria" w:cs="Times New Roman"/>
           <w:noProof/>
+          <w:lang w:eastAsia="en-US"/>
         </w:rPr>
         <w:drawing>
           <wp:anchor distT="0" distB="0" distL="114300" distR="114300" simplePos="0" relativeHeight="251660288" behindDoc="1" locked="0" layoutInCell="1" allowOverlap="1" wp14:anchorId="5BBBAC63" wp14:editId="49D1352B">
@@ -298,6 +299,7 @@
         <w:rPr>
           <w:rFonts w:cs="Times New Roman"/>
           <w:noProof/>
+          <w:lang w:eastAsia="en-US"/>
         </w:rPr>
         <mc:AlternateContent>
           <mc:Choice Requires="wpg">
@@ -401,7 +403,7 @@
               </wp:anchor>
             </w:drawing>
           </mc:Choice>
-          <mc:Fallback>
+          <mc:Fallback xmlns:w16cid="http://schemas.microsoft.com/office/word/2016/wordml/cid" xmlns:am3d="http://schemas.microsoft.com/office/drawing/2017/model3d" xmlns:aink="http://schemas.microsoft.com/office/drawing/2016/ink" xmlns:cx8="http://schemas.microsoft.com/office/drawing/2016/5/14/chartex" xmlns:cx7="http://schemas.microsoft.com/office/drawing/2016/5/13/chartex" xmlns:cx6="http://schemas.microsoft.com/office/drawing/2016/5/12/chartex" xmlns:cx5="http://schemas.microsoft.com/office/drawing/2016/5/11/chartex" xmlns:cx4="http://schemas.microsoft.com/office/drawing/2016/5/10/chartex" xmlns:cx3="http://schemas.microsoft.com/office/drawing/2016/5/9/chartex" xmlns:cx2="http://schemas.microsoft.com/office/drawing/2015/10/21/chartex" xmlns:cx1="http://schemas.microsoft.com/office/drawing/2015/9/8/chartex">
             <w:pict>
               <v:group w14:anchorId="61C06CE2" id="Group 1" o:spid="_x0000_s1026" style="position:absolute;margin-left:97.8pt;margin-top:28.7pt;width:442.55pt;height:0;z-index:-251657216;mso-position-horizontal-relative:page" coordorigin="12420,58775" coordsize="88,0" o:gfxdata="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">
                 <v:shape id="Freeform 2" o:spid="_x0000_s1027" style="position:absolute;left:12420;top:58775;width:89;height:0;visibility:visible;mso-wrap-style:square;v-text-anchor:top" coordsize="8851,0" o:gfxdata="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" path="m,l8851,e" filled="f" strokeweight="1.54pt">
@@ -8205,17 +8207,6 @@
     <w:p>
       <w:pPr>
         <w:pStyle w:val="ListParagraph"/>
-        <w:spacing w:before="120"/>
-        <w:ind w:left="2160"/>
-        <w:rPr>
-          <w:rFonts w:cs="Times New Roman"/>
-          <w:b/>
-        </w:rPr>
-      </w:pPr>
-    </w:p>
-    <w:p>
-      <w:pPr>
-        <w:pStyle w:val="ListParagraph"/>
         <w:numPr>
           <w:ilvl w:val="1"/>
           <w:numId w:val="3"/>
@@ -12339,7 +12330,13 @@
               <w:rPr>
                 <w:rFonts w:cs="Times New Roman"/>
               </w:rPr>
-              <w:t>IDEA, Android Studio v2.1</w:t>
+              <w:t>IDEA, Android Studio v</w:t>
+            </w:r>
+            <w:r>
+              <w:rPr>
+                <w:rFonts w:cs="Times New Roman"/>
+              </w:rPr>
+              <w:t>3.2.1</w:t>
             </w:r>
           </w:p>
         </w:tc>
@@ -12485,7 +12482,13 @@
               <w:rPr>
                 <w:rFonts w:cs="Times New Roman"/>
               </w:rPr>
-              <w:t xml:space="preserve">Microsoft SQL Server 2014 </w:t>
+              <w:t>SQLite &amp; MySQL</w:t>
+            </w:r>
+            <w:r>
+              <w:rPr>
+                <w:rFonts w:cs="Times New Roman"/>
+              </w:rPr>
+              <w:t xml:space="preserve"> </w:t>
             </w:r>
           </w:p>
         </w:tc>
@@ -13121,6 +13124,7 @@
         <w:rPr>
           <w:rFonts w:ascii="Cambria" w:hAnsi="Cambria"/>
           <w:noProof/>
+          <w:lang w:eastAsia="en-US"/>
         </w:rPr>
         <w:drawing>
           <wp:inline distT="0" distB="0" distL="0" distR="0" wp14:anchorId="59D906CA" wp14:editId="5FED5263">
@@ -14921,7 +14925,7 @@
                 <w:rFonts w:eastAsia="Times New Roman" w:cs="Times New Roman"/>
                 <w:lang w:eastAsia="en-US"/>
               </w:rPr>
-              <w:t>SQL Server 2014</w:t>
+              <w:t>MySQL</w:t>
             </w:r>
           </w:p>
         </w:tc>
@@ -14977,7 +14981,7 @@
               <w:rPr>
                 <w:rFonts w:cs="Times New Roman"/>
               </w:rPr>
-              <w:t>hub &amp; SourceTree</w:t>
+              <w:t>hub</w:t>
             </w:r>
           </w:p>
         </w:tc>
@@ -15293,7 +15297,19 @@
               <w:rPr>
                 <w:rFonts w:cs="Times New Roman"/>
               </w:rPr>
-              <w:t>Java, Spring Boot, Hibernate, Android</w:t>
+              <w:t>Java, Spring Boot, Hibernate,</w:t>
+            </w:r>
+            <w:r>
+              <w:rPr>
+                <w:rFonts w:cs="Times New Roman"/>
+              </w:rPr>
+              <w:t xml:space="preserve"> PHP,</w:t>
+            </w:r>
+            <w:r>
+              <w:rPr>
+                <w:rFonts w:cs="Times New Roman"/>
+              </w:rPr>
+              <w:t xml:space="preserve"> Android</w:t>
             </w:r>
           </w:p>
         </w:tc>
@@ -18820,7 +18836,19 @@
           <w:rFonts w:cs="Times New Roman"/>
         </w:rPr>
         <w:lastRenderedPageBreak/>
-        <w:t xml:space="preserve">Folders (Java web admin): folders name are always unique and written in lowercase. </w:t>
+        <w:t xml:space="preserve">Folders (Java web </w:t>
+      </w:r>
+      <w:r>
+        <w:rPr>
+          <w:rFonts w:cs="Times New Roman"/>
+        </w:rPr>
+        <w:t>&amp; Android</w:t>
+      </w:r>
+      <w:r>
+        <w:rPr>
+          <w:rFonts w:cs="Times New Roman"/>
+        </w:rPr>
+        <w:t xml:space="preserve">): folders name are always unique and written in lowercase. </w:t>
       </w:r>
     </w:p>
     <w:p>
@@ -20250,6 +20278,12 @@
         </w:rPr>
         <w:t>+ Check times</w:t>
       </w:r>
+      <w:r>
+        <w:rPr>
+          <w:rFonts w:cs="Times New Roman"/>
+        </w:rPr>
+        <w:t xml:space="preserve"> &amp; yes/no</w:t>
+      </w:r>
     </w:p>
     <w:p>
       <w:pPr>
@@ -20394,6 +20428,27 @@
           <w:rFonts w:cs="Times New Roman"/>
         </w:rPr>
         <w:t>+ Set reminders</w:t>
+      </w:r>
+    </w:p>
+    <w:p>
+      <w:pPr>
+        <w:pStyle w:val="Bullet1"/>
+        <w:numPr>
+          <w:ilvl w:val="0"/>
+          <w:numId w:val="0"/>
+        </w:numPr>
+        <w:spacing w:before="120" w:line="257" w:lineRule="auto"/>
+        <w:ind w:left="1800"/>
+        <w:contextualSpacing w:val="0"/>
+        <w:rPr>
+          <w:rFonts w:cs="Times New Roman"/>
+        </w:rPr>
+      </w:pPr>
+      <w:r>
+        <w:rPr>
+          <w:rFonts w:cs="Times New Roman"/>
+        </w:rPr>
+        <w:t>+ Export data</w:t>
       </w:r>
     </w:p>
     <w:p>
@@ -20642,6 +20697,7 @@
         <w:rPr>
           <w:rFonts w:cs="Times New Roman"/>
         </w:rPr>
+        <w:lastRenderedPageBreak/>
         <w:t>+ Reply feedback</w:t>
       </w:r>
     </w:p>
@@ -21302,7 +21358,6 @@
           <w:sz w:val="28"/>
           <w:szCs w:val="26"/>
         </w:rPr>
-        <w:lastRenderedPageBreak/>
         <w:t>System Overview Use Case</w:t>
       </w:r>
       <w:bookmarkEnd w:id="209"/>
@@ -21342,6 +21397,7 @@
           <w:szCs w:val="26"/>
         </w:rPr>
       </w:pPr>
+      <w:bookmarkStart w:id="210" w:name="_GoBack"/>
       <w:r>
         <w:rPr>
           <w:rFonts w:cs="Times New Roman"/>
@@ -21349,6 +21405,7 @@
           <w:color w:val="2F5496" w:themeColor="accent1" w:themeShade="BF"/>
           <w:sz w:val="26"/>
           <w:szCs w:val="26"/>
+          <w:lang w:eastAsia="en-US"/>
         </w:rPr>
         <w:drawing>
           <wp:inline distT="0" distB="0" distL="0" distR="0" wp14:anchorId="01FCA22D" wp14:editId="116636DA">
@@ -21399,6 +21456,7 @@
           </wp:inline>
         </w:drawing>
       </w:r>
+      <w:bookmarkEnd w:id="210"/>
     </w:p>
     <w:p>
       <w:pPr>
@@ -21412,7 +21470,7 @@
           <w:szCs w:val="20"/>
         </w:rPr>
       </w:pPr>
-      <w:bookmarkStart w:id="210" w:name="_Toc512097323"/>
+      <w:bookmarkStart w:id="211" w:name="_Toc512097323"/>
       <w:r>
         <w:rPr>
           <w:rFonts w:cs="Times New Roman"/>
@@ -21444,7 +21502,7 @@
         </w:rPr>
         <w:t>- System Overview Use Case</w:t>
       </w:r>
-      <w:bookmarkEnd w:id="210"/>
+      <w:bookmarkEnd w:id="211"/>
     </w:p>
     <w:p>
       <w:pPr>
@@ -21524,7 +21582,7 @@
           <w:szCs w:val="26"/>
         </w:rPr>
       </w:pPr>
-      <w:bookmarkStart w:id="211" w:name="_Toc529606080"/>
+      <w:bookmarkStart w:id="212" w:name="_Toc529606080"/>
       <w:r>
         <w:rPr>
           <w:rFonts w:cs="Times New Roman"/>
@@ -21535,7 +21593,7 @@
         <w:lastRenderedPageBreak/>
         <w:t>Software System Attribute</w:t>
       </w:r>
-      <w:bookmarkEnd w:id="211"/>
+      <w:bookmarkEnd w:id="212"/>
     </w:p>
     <w:p>
       <w:pPr>
@@ -21555,7 +21613,7 @@
           <w:szCs w:val="26"/>
         </w:rPr>
       </w:pPr>
-      <w:bookmarkStart w:id="212" w:name="_Toc529606081"/>
+      <w:bookmarkStart w:id="213" w:name="_Toc529606081"/>
       <w:r>
         <w:rPr>
           <w:rFonts w:cs="Times New Roman"/>
@@ -21565,7 +21623,7 @@
         </w:rPr>
         <w:t>Usability</w:t>
       </w:r>
-      <w:bookmarkEnd w:id="212"/>
+      <w:bookmarkEnd w:id="213"/>
     </w:p>
     <w:p>
       <w:pPr>
@@ -21673,7 +21731,7 @@
           <w:szCs w:val="26"/>
         </w:rPr>
       </w:pPr>
-      <w:bookmarkStart w:id="213" w:name="_Toc529606082"/>
+      <w:bookmarkStart w:id="214" w:name="_Toc529606082"/>
       <w:r>
         <w:rPr>
           <w:rFonts w:cs="Times New Roman"/>
@@ -21683,7 +21741,7 @@
         </w:rPr>
         <w:t>Reliability</w:t>
       </w:r>
-      <w:bookmarkEnd w:id="213"/>
+      <w:bookmarkEnd w:id="214"/>
     </w:p>
     <w:p>
       <w:pPr>
@@ -21754,7 +21812,7 @@
           <w:szCs w:val="26"/>
         </w:rPr>
       </w:pPr>
-      <w:bookmarkStart w:id="214" w:name="_Toc529606083"/>
+      <w:bookmarkStart w:id="215" w:name="_Toc529606083"/>
       <w:r>
         <w:rPr>
           <w:rFonts w:cs="Times New Roman"/>
@@ -21773,7 +21831,7 @@
         </w:rPr>
         <w:t>lity</w:t>
       </w:r>
-      <w:bookmarkEnd w:id="214"/>
+      <w:bookmarkEnd w:id="215"/>
     </w:p>
     <w:p>
       <w:pPr>
@@ -21863,7 +21921,7 @@
           <w:szCs w:val="26"/>
         </w:rPr>
       </w:pPr>
-      <w:bookmarkStart w:id="215" w:name="_Toc529606084"/>
+      <w:bookmarkStart w:id="216" w:name="_Toc529606084"/>
       <w:r>
         <w:rPr>
           <w:rFonts w:cs="Times New Roman"/>
@@ -21873,7 +21931,7 @@
         </w:rPr>
         <w:t>Security</w:t>
       </w:r>
-      <w:bookmarkEnd w:id="215"/>
+      <w:bookmarkEnd w:id="216"/>
     </w:p>
     <w:p>
       <w:pPr>
@@ -21939,7 +21997,7 @@
           <w:szCs w:val="26"/>
         </w:rPr>
       </w:pPr>
-      <w:bookmarkStart w:id="216" w:name="_Toc529606085"/>
+      <w:bookmarkStart w:id="217" w:name="_Toc529606085"/>
       <w:r>
         <w:rPr>
           <w:rFonts w:cs="Times New Roman"/>
@@ -21949,7 +22007,7 @@
         </w:rPr>
         <w:t>Maintainability</w:t>
       </w:r>
-      <w:bookmarkEnd w:id="216"/>
+      <w:bookmarkEnd w:id="217"/>
     </w:p>
     <w:p>
       <w:pPr>
@@ -22038,7 +22096,7 @@
           <w:szCs w:val="26"/>
         </w:rPr>
       </w:pPr>
-      <w:bookmarkStart w:id="217" w:name="_Toc529606086"/>
+      <w:bookmarkStart w:id="218" w:name="_Toc529606086"/>
       <w:r>
         <w:rPr>
           <w:rFonts w:cs="Times New Roman"/>
@@ -22048,7 +22106,7 @@
         </w:rPr>
         <w:t>Portability</w:t>
       </w:r>
-      <w:bookmarkEnd w:id="217"/>
+      <w:bookmarkEnd w:id="218"/>
     </w:p>
     <w:p>
       <w:pPr>
@@ -22114,7 +22172,7 @@
           <w:szCs w:val="26"/>
         </w:rPr>
       </w:pPr>
-      <w:bookmarkStart w:id="218" w:name="_Toc529606087"/>
+      <w:bookmarkStart w:id="219" w:name="_Toc529606087"/>
       <w:r>
         <w:rPr>
           <w:rFonts w:cs="Times New Roman"/>
@@ -22124,7 +22182,7 @@
         </w:rPr>
         <w:t>Performance</w:t>
       </w:r>
-      <w:bookmarkEnd w:id="218"/>
+      <w:bookmarkEnd w:id="219"/>
     </w:p>
     <w:p>
       <w:pPr>
@@ -22212,7 +22270,7 @@
           <w:szCs w:val="32"/>
         </w:rPr>
       </w:pPr>
-      <w:bookmarkStart w:id="219" w:name="_Toc529606088"/>
+      <w:bookmarkStart w:id="220" w:name="_Toc529606088"/>
       <w:r>
         <w:rPr>
           <w:rFonts w:cs="Times New Roman"/>
@@ -22223,7 +22281,7 @@
         <w:lastRenderedPageBreak/>
         <w:t>Conceptual Diagram</w:t>
       </w:r>
-      <w:bookmarkEnd w:id="219"/>
+      <w:bookmarkEnd w:id="220"/>
     </w:p>
     <w:p>
       <w:pPr>
@@ -22253,6 +22311,7 @@
         <w:rPr>
           <w:rFonts w:cs="Times New Roman"/>
           <w:noProof/>
+          <w:lang w:eastAsia="en-US"/>
         </w:rPr>
         <w:drawing>
           <wp:inline distT="0" distB="0" distL="0" distR="0" wp14:anchorId="16284C66" wp14:editId="415DE13C">
@@ -23014,7 +23073,7 @@
           <w:szCs w:val="32"/>
         </w:rPr>
       </w:pPr>
-      <w:bookmarkStart w:id="220" w:name="_Toc529606089"/>
+      <w:bookmarkStart w:id="221" w:name="_Toc529606089"/>
       <w:r>
         <w:rPr>
           <w:rFonts w:cs="Times New Roman"/>
@@ -23025,7 +23084,7 @@
         </w:rPr>
         <w:t>Software Design Description</w:t>
       </w:r>
-      <w:bookmarkEnd w:id="220"/>
+      <w:bookmarkEnd w:id="221"/>
     </w:p>
     <w:p>
       <w:pPr>
@@ -23045,8 +23104,8 @@
           <w:szCs w:val="28"/>
         </w:rPr>
       </w:pPr>
-      <w:bookmarkStart w:id="221" w:name="_Toc529523108"/>
-      <w:bookmarkStart w:id="222" w:name="_Toc529606090"/>
+      <w:bookmarkStart w:id="222" w:name="_Toc529523108"/>
+      <w:bookmarkStart w:id="223" w:name="_Toc529606090"/>
       <w:r>
         <w:rPr>
           <w:rFonts w:cs="Times New Roman"/>
@@ -23056,8 +23115,8 @@
         </w:rPr>
         <w:t>Design Overview</w:t>
       </w:r>
-      <w:bookmarkEnd w:id="221"/>
       <w:bookmarkEnd w:id="222"/>
+      <w:bookmarkEnd w:id="223"/>
       <w:r>
         <w:rPr>
           <w:rFonts w:cs="Times New Roman"/>
@@ -23293,8 +23352,8 @@
           <w:szCs w:val="28"/>
         </w:rPr>
       </w:pPr>
-      <w:bookmarkStart w:id="223" w:name="_Toc529523109"/>
-      <w:bookmarkStart w:id="224" w:name="_Toc529606091"/>
+      <w:bookmarkStart w:id="224" w:name="_Toc529523109"/>
+      <w:bookmarkStart w:id="225" w:name="_Toc529606091"/>
       <w:r>
         <w:rPr>
           <w:rFonts w:cs="Times New Roman"/>
@@ -23305,8 +23364,8 @@
         <w:lastRenderedPageBreak/>
         <w:t>System architecture design</w:t>
       </w:r>
-      <w:bookmarkEnd w:id="223"/>
       <w:bookmarkEnd w:id="224"/>
+      <w:bookmarkEnd w:id="225"/>
     </w:p>
     <w:p>
       <w:pPr>
@@ -23326,6 +23385,7 @@
           <w:noProof/>
           <w:sz w:val="40"/>
           <w:szCs w:val="40"/>
+          <w:lang w:eastAsia="en-US"/>
         </w:rPr>
         <w:drawing>
           <wp:inline distT="0" distB="0" distL="0" distR="0" wp14:anchorId="2429C827" wp14:editId="71F03391">
@@ -23416,9 +23476,9 @@
           <w:szCs w:val="28"/>
         </w:rPr>
       </w:pPr>
-      <w:bookmarkStart w:id="225" w:name="_Toc522220089"/>
-      <w:bookmarkStart w:id="226" w:name="_Toc529523110"/>
-      <w:bookmarkStart w:id="227" w:name="_Toc529606092"/>
+      <w:bookmarkStart w:id="226" w:name="_Toc522220089"/>
+      <w:bookmarkStart w:id="227" w:name="_Toc529523110"/>
+      <w:bookmarkStart w:id="228" w:name="_Toc529606092"/>
       <w:r>
         <w:rPr>
           <w:rFonts w:cs="Times New Roman"/>
@@ -23428,9 +23488,9 @@
         </w:rPr>
         <w:t>Web Application architecture description</w:t>
       </w:r>
-      <w:bookmarkEnd w:id="225"/>
       <w:bookmarkEnd w:id="226"/>
       <w:bookmarkEnd w:id="227"/>
+      <w:bookmarkEnd w:id="228"/>
     </w:p>
     <w:p>
       <w:pPr>
@@ -23626,8 +23686,8 @@
           <w:szCs w:val="32"/>
         </w:rPr>
       </w:pPr>
-      <w:bookmarkStart w:id="228" w:name="_Toc529523111"/>
-      <w:bookmarkStart w:id="229" w:name="_Toc529606093"/>
+      <w:bookmarkStart w:id="229" w:name="_Toc529523111"/>
+      <w:bookmarkStart w:id="230" w:name="_Toc529606093"/>
       <w:r>
         <w:rPr>
           <w:rFonts w:cs="Times New Roman"/>
@@ -23638,8 +23698,8 @@
         <w:lastRenderedPageBreak/>
         <w:t>Component Diagram</w:t>
       </w:r>
-      <w:bookmarkEnd w:id="228"/>
       <w:bookmarkEnd w:id="229"/>
+      <w:bookmarkEnd w:id="230"/>
     </w:p>
     <w:p>
       <w:pPr>
@@ -23670,6 +23730,7 @@
         <w:rPr>
           <w:rFonts w:cs="Times New Roman"/>
           <w:noProof/>
+          <w:lang w:eastAsia="en-US"/>
         </w:rPr>
         <w:drawing>
           <wp:inline distT="0" distB="0" distL="0" distR="0" wp14:anchorId="26F732BF" wp14:editId="7462809B">
@@ -23723,7 +23784,7 @@
           <w:rFonts w:cs="Times New Roman"/>
         </w:rPr>
       </w:pPr>
-      <w:bookmarkStart w:id="230" w:name="_Toc512097345"/>
+      <w:bookmarkStart w:id="231" w:name="_Toc512097345"/>
       <w:r>
         <w:rPr>
           <w:rFonts w:cs="Times New Roman"/>
@@ -23743,7 +23804,7 @@
         </w:rPr>
         <w:t>: Component Web Diagram</w:t>
       </w:r>
-      <w:bookmarkEnd w:id="230"/>
+      <w:bookmarkEnd w:id="231"/>
     </w:p>
     <w:p>
       <w:pPr>
@@ -24199,7 +24260,7 @@
           <w:rFonts w:cs="Times New Roman"/>
         </w:rPr>
       </w:pPr>
-      <w:bookmarkStart w:id="231" w:name="_Toc512097913"/>
+      <w:bookmarkStart w:id="232" w:name="_Toc512097913"/>
       <w:r>
         <w:rPr>
           <w:rFonts w:cs="Times New Roman"/>
@@ -24219,7 +24280,7 @@
         </w:rPr>
         <w:t>- Components Web Dictionary</w:t>
       </w:r>
-      <w:bookmarkEnd w:id="231"/>
+      <w:bookmarkEnd w:id="232"/>
     </w:p>
     <w:p>
       <w:pPr>
@@ -24249,6 +24310,7 @@
         <w:rPr>
           <w:rFonts w:cs="Times New Roman"/>
           <w:noProof/>
+          <w:lang w:eastAsia="en-US"/>
         </w:rPr>
         <w:drawing>
           <wp:inline distT="0" distB="0" distL="0" distR="0" wp14:anchorId="01ECB57F" wp14:editId="70FB6DED">
@@ -24733,8 +24795,8 @@
           <w:szCs w:val="28"/>
         </w:rPr>
       </w:pPr>
-      <w:bookmarkStart w:id="232" w:name="_Toc529523112"/>
-      <w:bookmarkStart w:id="233" w:name="_Toc529606094"/>
+      <w:bookmarkStart w:id="233" w:name="_Toc529523112"/>
+      <w:bookmarkStart w:id="234" w:name="_Toc529606094"/>
       <w:r>
         <w:rPr>
           <w:rFonts w:cs="Times New Roman"/>
@@ -24764,8 +24826,8 @@
         </w:rPr>
         <w:t>Description</w:t>
       </w:r>
-      <w:bookmarkEnd w:id="232"/>
       <w:bookmarkEnd w:id="233"/>
+      <w:bookmarkEnd w:id="234"/>
     </w:p>
     <w:p>
       <w:pPr>
@@ -24786,8 +24848,8 @@
           <w:szCs w:val="28"/>
         </w:rPr>
       </w:pPr>
-      <w:bookmarkStart w:id="234" w:name="_Toc529523113"/>
-      <w:bookmarkStart w:id="235" w:name="_Toc529606095"/>
+      <w:bookmarkStart w:id="235" w:name="_Toc529523113"/>
+      <w:bookmarkStart w:id="236" w:name="_Toc529606095"/>
       <w:r>
         <w:rPr>
           <w:rFonts w:cs="Times New Roman"/>
@@ -24797,8 +24859,8 @@
         </w:rPr>
         <w:t>Class diagram</w:t>
       </w:r>
-      <w:bookmarkEnd w:id="234"/>
       <w:bookmarkEnd w:id="235"/>
+      <w:bookmarkEnd w:id="236"/>
     </w:p>
     <w:p>
       <w:pPr>
@@ -24820,6 +24882,7 @@
           <w:color w:val="2F5496" w:themeColor="accent1" w:themeShade="BF"/>
           <w:sz w:val="28"/>
           <w:szCs w:val="28"/>
+          <w:lang w:eastAsia="en-US"/>
         </w:rPr>
         <w:drawing>
           <wp:inline distT="0" distB="0" distL="0" distR="0" wp14:anchorId="18C14D5F" wp14:editId="5AECFA0C">
@@ -25652,8 +25715,8 @@
         </w:rPr>
         <w:t xml:space="preserve"> </w:t>
       </w:r>
-      <w:bookmarkStart w:id="236" w:name="_Toc529523114"/>
-      <w:bookmarkStart w:id="237" w:name="_Toc529606096"/>
+      <w:bookmarkStart w:id="237" w:name="_Toc529523114"/>
+      <w:bookmarkStart w:id="238" w:name="_Toc529606096"/>
       <w:r>
         <w:rPr>
           <w:rFonts w:cs="Times New Roman"/>
@@ -25663,8 +25726,8 @@
         </w:rPr>
         <w:t>Class Diagram Explanation</w:t>
       </w:r>
-      <w:bookmarkEnd w:id="236"/>
       <w:bookmarkEnd w:id="237"/>
+      <w:bookmarkEnd w:id="238"/>
     </w:p>
     <w:p>
       <w:pPr>
@@ -25727,8 +25790,8 @@
                 <w:b/>
               </w:rPr>
             </w:pPr>
-            <w:bookmarkStart w:id="238" w:name="OLE_LINK123"/>
-            <w:bookmarkStart w:id="239" w:name="OLE_LINK124"/>
+            <w:bookmarkStart w:id="239" w:name="OLE_LINK123"/>
+            <w:bookmarkStart w:id="240" w:name="OLE_LINK124"/>
             <w:r>
               <w:rPr>
                 <w:rFonts w:cs="Times New Roman"/>
@@ -26379,8 +26442,8 @@
           </w:p>
         </w:tc>
       </w:tr>
-      <w:bookmarkEnd w:id="238"/>
       <w:bookmarkEnd w:id="239"/>
+      <w:bookmarkEnd w:id="240"/>
       <w:tr>
         <w:tc>
           <w:tcPr>
@@ -32154,8 +32217,8 @@
         </w:rPr>
         <w:t xml:space="preserve"> </w:t>
       </w:r>
-      <w:bookmarkStart w:id="240" w:name="_Toc529523115"/>
-      <w:bookmarkStart w:id="241" w:name="_Toc529606097"/>
+      <w:bookmarkStart w:id="241" w:name="_Toc529523115"/>
+      <w:bookmarkStart w:id="242" w:name="_Toc529606097"/>
       <w:r>
         <w:rPr>
           <w:rFonts w:cs="Times New Roman"/>
@@ -32165,8 +32228,8 @@
         </w:rPr>
         <w:t>Interaction Diagram</w:t>
       </w:r>
-      <w:bookmarkEnd w:id="240"/>
       <w:bookmarkEnd w:id="241"/>
+      <w:bookmarkEnd w:id="242"/>
     </w:p>
     <w:p>
       <w:pPr>
@@ -32236,6 +32299,7 @@
           <w:color w:val="2F5496" w:themeColor="accent1" w:themeShade="BF"/>
           <w:sz w:val="28"/>
           <w:szCs w:val="28"/>
+          <w:lang w:eastAsia="en-US"/>
         </w:rPr>
         <w:drawing>
           <wp:inline distT="0" distB="0" distL="0" distR="0" wp14:anchorId="78B4FE0E" wp14:editId="528351A7">
@@ -32297,7 +32361,7 @@
           <w:rFonts w:cs="Times New Roman"/>
         </w:rPr>
       </w:pPr>
-      <w:bookmarkStart w:id="242" w:name="_Toc522364826"/>
+      <w:bookmarkStart w:id="243" w:name="_Toc522364826"/>
       <w:r>
         <w:rPr>
           <w:rStyle w:val="CaptionChar"/>
@@ -32305,7 +32369,7 @@
         </w:rPr>
         <w:t>Figure  - Sequence Diagram for add new habit &lt;User&gt;</w:t>
       </w:r>
-      <w:bookmarkEnd w:id="242"/>
+      <w:bookmarkEnd w:id="243"/>
     </w:p>
     <w:p>
       <w:pPr>
@@ -32455,6 +32519,7 @@
           <w:color w:val="2F5496" w:themeColor="accent1" w:themeShade="BF"/>
           <w:sz w:val="28"/>
           <w:szCs w:val="28"/>
+          <w:lang w:eastAsia="en-US"/>
         </w:rPr>
         <w:drawing>
           <wp:inline distT="0" distB="0" distL="0" distR="0" wp14:anchorId="4AC1F19B" wp14:editId="52C644BB">
@@ -32632,6 +32697,7 @@
           <w:color w:val="2F5496" w:themeColor="accent1" w:themeShade="BF"/>
           <w:sz w:val="28"/>
           <w:szCs w:val="28"/>
+          <w:lang w:eastAsia="en-US"/>
         </w:rPr>
         <w:drawing>
           <wp:inline distT="0" distB="0" distL="0" distR="0" wp14:anchorId="0D5E94B7" wp14:editId="294437B4">
@@ -32756,8 +32822,8 @@
         </w:rPr>
         <w:t xml:space="preserve"> </w:t>
       </w:r>
-      <w:bookmarkStart w:id="243" w:name="_Toc529523116"/>
-      <w:bookmarkStart w:id="244" w:name="_Toc529606098"/>
+      <w:bookmarkStart w:id="244" w:name="_Toc529523116"/>
+      <w:bookmarkStart w:id="245" w:name="_Toc529606098"/>
       <w:r>
         <w:rPr>
           <w:rFonts w:cs="Times New Roman"/>
@@ -32767,8 +32833,8 @@
         </w:rPr>
         <w:t>Activity diagram</w:t>
       </w:r>
-      <w:bookmarkEnd w:id="243"/>
       <w:bookmarkEnd w:id="244"/>
+      <w:bookmarkEnd w:id="245"/>
     </w:p>
     <w:p>
       <w:pPr>
@@ -32786,6 +32852,7 @@
           <w:color w:val="4472C4" w:themeColor="accent1"/>
           <w:sz w:val="28"/>
           <w:szCs w:val="28"/>
+          <w:lang w:eastAsia="en-US"/>
         </w:rPr>
         <w:drawing>
           <wp:inline distT="0" distB="0" distL="0" distR="0" wp14:anchorId="12E0432C" wp14:editId="407D97BF">
@@ -32920,6 +32987,7 @@
           <w:color w:val="4472C4" w:themeColor="accent1"/>
           <w:sz w:val="28"/>
           <w:szCs w:val="32"/>
+          <w:lang w:eastAsia="en-US"/>
         </w:rPr>
         <w:drawing>
           <wp:inline distT="0" distB="0" distL="0" distR="0" wp14:anchorId="2D334D09" wp14:editId="241F1329">
@@ -33014,8 +33082,8 @@
           <w:sz w:val="32"/>
         </w:rPr>
       </w:pPr>
-      <w:bookmarkStart w:id="245" w:name="_Toc522441028"/>
-      <w:bookmarkStart w:id="246" w:name="_Toc529523125"/>
+      <w:bookmarkStart w:id="246" w:name="_Toc522441028"/>
+      <w:bookmarkStart w:id="247" w:name="_Toc529523125"/>
       <w:r>
         <w:rPr>
           <w:rFonts w:ascii="Cambria" w:hAnsi="Cambria" w:cs="Times New Roman"/>
@@ -33025,8 +33093,8 @@
         <w:lastRenderedPageBreak/>
         <w:t>Database Relationship Diagram</w:t>
       </w:r>
-      <w:bookmarkEnd w:id="245"/>
       <w:bookmarkEnd w:id="246"/>
+      <w:bookmarkEnd w:id="247"/>
     </w:p>
     <w:p>
       <w:pPr>
@@ -33047,16 +33115,15 @@
           <w:sz w:val="28"/>
         </w:rPr>
       </w:pPr>
-      <w:bookmarkStart w:id="247" w:name="_Toc528268289"/>
-      <w:bookmarkStart w:id="248" w:name="_Toc528442706"/>
-      <w:bookmarkStart w:id="249" w:name="_Toc528442788"/>
-      <w:bookmarkStart w:id="250" w:name="_Toc528442871"/>
-      <w:bookmarkStart w:id="251" w:name="_Toc529214228"/>
-      <w:bookmarkStart w:id="252" w:name="_Toc529296742"/>
-      <w:bookmarkStart w:id="253" w:name="_Toc529296867"/>
-      <w:bookmarkStart w:id="254" w:name="_Toc529523126"/>
-      <w:bookmarkStart w:id="255" w:name="_Toc529523128"/>
-      <w:bookmarkEnd w:id="247"/>
+      <w:bookmarkStart w:id="248" w:name="_Toc528268289"/>
+      <w:bookmarkStart w:id="249" w:name="_Toc528442706"/>
+      <w:bookmarkStart w:id="250" w:name="_Toc528442788"/>
+      <w:bookmarkStart w:id="251" w:name="_Toc528442871"/>
+      <w:bookmarkStart w:id="252" w:name="_Toc529214228"/>
+      <w:bookmarkStart w:id="253" w:name="_Toc529296742"/>
+      <w:bookmarkStart w:id="254" w:name="_Toc529296867"/>
+      <w:bookmarkStart w:id="255" w:name="_Toc529523126"/>
+      <w:bookmarkStart w:id="256" w:name="_Toc529523128"/>
       <w:bookmarkEnd w:id="248"/>
       <w:bookmarkEnd w:id="249"/>
       <w:bookmarkEnd w:id="250"/>
@@ -33064,6 +33131,7 @@
       <w:bookmarkEnd w:id="252"/>
       <w:bookmarkEnd w:id="253"/>
       <w:bookmarkEnd w:id="254"/>
+      <w:bookmarkEnd w:id="255"/>
     </w:p>
     <w:p>
       <w:pPr>
@@ -33168,8 +33236,6 @@
         </w:rPr>
         <w:t>Physical diagram</w:t>
       </w:r>
-      <w:bookmarkStart w:id="256" w:name="_GoBack"/>
-      <w:bookmarkEnd w:id="255"/>
       <w:bookmarkEnd w:id="256"/>
     </w:p>
     <w:p/>
@@ -33180,6 +33246,7 @@
       <w:r>
         <w:rPr>
           <w:noProof/>
+          <w:lang w:eastAsia="en-US"/>
         </w:rPr>
         <w:drawing>
           <wp:inline distT="0" distB="0" distL="0" distR="0" wp14:anchorId="611DC60E" wp14:editId="3EAB0057">
@@ -33671,7 +33738,7 @@
 </file>
 
 <file path=word/endnotes.xml><?xml version="1.0" encoding="utf-8"?>
-<w:endnotes xmlns:wpc="http://schemas.microsoft.com/office/word/2010/wordprocessingCanvas" xmlns:cx="http://schemas.microsoft.com/office/drawing/2014/chartex" xmlns:cx1="http://schemas.microsoft.com/office/drawing/2015/9/8/chartex" xmlns:cx2="http://schemas.microsoft.com/office/drawing/2015/10/21/chartex" xmlns:cx3="http://schemas.microsoft.com/office/drawing/2016/5/9/chartex" xmlns:cx4="http://schemas.microsoft.com/office/drawing/2016/5/10/chartex" xmlns:cx5="http://schemas.microsoft.com/office/drawing/2016/5/11/chartex" xmlns:cx6="http://schemas.microsoft.com/office/drawing/2016/5/12/chartex" xmlns:cx7="http://schemas.microsoft.com/office/drawing/2016/5/13/chartex" xmlns:cx8="http://schemas.microsoft.com/office/drawing/2016/5/14/chartex" xmlns:mc="http://schemas.openxmlformats.org/markup-compatibility/2006" xmlns:aink="http://schemas.microsoft.com/office/drawing/2016/ink" xmlns:am3d="http://schemas.microsoft.com/office/drawing/2017/model3d" xmlns:o="urn:schemas-microsoft-com:office:office" xmlns:r="http://schemas.openxmlformats.org/officeDocument/2006/relationships" xmlns:m="http://schemas.openxmlformats.org/officeDocument/2006/math" xmlns:v="urn:schemas-microsoft-com:vml" xmlns:wp14="http://schemas.microsoft.com/office/word/2010/wordprocessingDrawing" xmlns:wp="http://schemas.openxmlformats.org/drawingml/2006/wordprocessingDrawing" xmlns:w10="urn:schemas-microsoft-com:office:word" xmlns:w="http://schemas.openxmlformats.org/wordprocessingml/2006/main" xmlns:w14="http://schemas.microsoft.com/office/word/2010/wordml" xmlns:w15="http://schemas.microsoft.com/office/word/2012/wordml" xmlns:w16cid="http://schemas.microsoft.com/office/word/2016/wordml/cid" xmlns:w16se="http://schemas.microsoft.com/office/word/2015/wordml/symex" xmlns:wpg="http://schemas.microsoft.com/office/word/2010/wordprocessingGroup" xmlns:wpi="http://schemas.microsoft.com/office/word/2010/wordprocessingInk" xmlns:wne="http://schemas.microsoft.com/office/word/2006/wordml" xmlns:wps="http://schemas.microsoft.com/office/word/2010/wordprocessingShape" mc:Ignorable="w14 w15 w16se w16cid wp14">
+<w:endnotes xmlns:wpc="http://schemas.microsoft.com/office/word/2010/wordprocessingCanvas" xmlns:cx="http://schemas.microsoft.com/office/drawing/2014/chartex" xmlns:mc="http://schemas.openxmlformats.org/markup-compatibility/2006" xmlns:o="urn:schemas-microsoft-com:office:office" xmlns:r="http://schemas.openxmlformats.org/officeDocument/2006/relationships" xmlns:m="http://schemas.openxmlformats.org/officeDocument/2006/math" xmlns:v="urn:schemas-microsoft-com:vml" xmlns:wp14="http://schemas.microsoft.com/office/word/2010/wordprocessingDrawing" xmlns:wp="http://schemas.openxmlformats.org/drawingml/2006/wordprocessingDrawing" xmlns:w10="urn:schemas-microsoft-com:office:word" xmlns:w="http://schemas.openxmlformats.org/wordprocessingml/2006/main" xmlns:w14="http://schemas.microsoft.com/office/word/2010/wordml" xmlns:w15="http://schemas.microsoft.com/office/word/2012/wordml" xmlns:w16se="http://schemas.microsoft.com/office/word/2015/wordml/symex" xmlns:wpg="http://schemas.microsoft.com/office/word/2010/wordprocessingGroup" xmlns:wpi="http://schemas.microsoft.com/office/word/2010/wordprocessingInk" xmlns:wne="http://schemas.microsoft.com/office/word/2006/wordml" xmlns:wps="http://schemas.microsoft.com/office/word/2010/wordprocessingShape" mc:Ignorable="w14 w15 w16se wp14">
   <w:endnote w:type="separator" w:id="-1">
     <w:p>
       <w:pPr>
@@ -33696,7 +33763,7 @@
 </file>
 
 <file path=word/footer1.xml><?xml version="1.0" encoding="utf-8"?>
-<w:ftr xmlns:wpc="http://schemas.microsoft.com/office/word/2010/wordprocessingCanvas" xmlns:cx="http://schemas.microsoft.com/office/drawing/2014/chartex" xmlns:cx1="http://schemas.microsoft.com/office/drawing/2015/9/8/chartex" xmlns:cx2="http://schemas.microsoft.com/office/drawing/2015/10/21/chartex" xmlns:cx3="http://schemas.microsoft.com/office/drawing/2016/5/9/chartex" xmlns:cx4="http://schemas.microsoft.com/office/drawing/2016/5/10/chartex" xmlns:cx5="http://schemas.microsoft.com/office/drawing/2016/5/11/chartex" xmlns:cx6="http://schemas.microsoft.com/office/drawing/2016/5/12/chartex" xmlns:cx7="http://schemas.microsoft.com/office/drawing/2016/5/13/chartex" xmlns:cx8="http://schemas.microsoft.com/office/drawing/2016/5/14/chartex" xmlns:mc="http://schemas.openxmlformats.org/markup-compatibility/2006" xmlns:aink="http://schemas.microsoft.com/office/drawing/2016/ink" xmlns:am3d="http://schemas.microsoft.com/office/drawing/2017/model3d" xmlns:o="urn:schemas-microsoft-com:office:office" xmlns:r="http://schemas.openxmlformats.org/officeDocument/2006/relationships" xmlns:m="http://schemas.openxmlformats.org/officeDocument/2006/math" xmlns:v="urn:schemas-microsoft-com:vml" xmlns:wp14="http://schemas.microsoft.com/office/word/2010/wordprocessingDrawing" xmlns:wp="http://schemas.openxmlformats.org/drawingml/2006/wordprocessingDrawing" xmlns:w10="urn:schemas-microsoft-com:office:word" xmlns:w="http://schemas.openxmlformats.org/wordprocessingml/2006/main" xmlns:w14="http://schemas.microsoft.com/office/word/2010/wordml" xmlns:w15="http://schemas.microsoft.com/office/word/2012/wordml" xmlns:w16cid="http://schemas.microsoft.com/office/word/2016/wordml/cid" xmlns:w16se="http://schemas.microsoft.com/office/word/2015/wordml/symex" xmlns:wpg="http://schemas.microsoft.com/office/word/2010/wordprocessingGroup" xmlns:wpi="http://schemas.microsoft.com/office/word/2010/wordprocessingInk" xmlns:wne="http://schemas.microsoft.com/office/word/2006/wordml" xmlns:wps="http://schemas.microsoft.com/office/word/2010/wordprocessingShape" mc:Ignorable="w14 w15 w16se w16cid wp14">
+<w:ftr xmlns:wpc="http://schemas.microsoft.com/office/word/2010/wordprocessingCanvas" xmlns:cx="http://schemas.microsoft.com/office/drawing/2014/chartex" xmlns:mc="http://schemas.openxmlformats.org/markup-compatibility/2006" xmlns:o="urn:schemas-microsoft-com:office:office" xmlns:r="http://schemas.openxmlformats.org/officeDocument/2006/relationships" xmlns:m="http://schemas.openxmlformats.org/officeDocument/2006/math" xmlns:v="urn:schemas-microsoft-com:vml" xmlns:wp14="http://schemas.microsoft.com/office/word/2010/wordprocessingDrawing" xmlns:wp="http://schemas.openxmlformats.org/drawingml/2006/wordprocessingDrawing" xmlns:w10="urn:schemas-microsoft-com:office:word" xmlns:w="http://schemas.openxmlformats.org/wordprocessingml/2006/main" xmlns:w14="http://schemas.microsoft.com/office/word/2010/wordml" xmlns:w15="http://schemas.microsoft.com/office/word/2012/wordml" xmlns:w16se="http://schemas.microsoft.com/office/word/2015/wordml/symex" xmlns:wpg="http://schemas.microsoft.com/office/word/2010/wordprocessingGroup" xmlns:wpi="http://schemas.microsoft.com/office/word/2010/wordprocessingInk" xmlns:wne="http://schemas.microsoft.com/office/word/2006/wordml" xmlns:wps="http://schemas.microsoft.com/office/word/2010/wordprocessingShape" mc:Ignorable="w14 w15 w16se wp14">
   <w:sdt>
     <w:sdtPr>
       <w:id w:val="103092080"/>
@@ -33729,7 +33796,7 @@
           <w:rPr>
             <w:noProof/>
           </w:rPr>
-          <w:t>12</w:t>
+          <w:t>14</w:t>
         </w:r>
         <w:r>
           <w:rPr>
@@ -33752,7 +33819,7 @@
 </file>
 
 <file path=word/footer2.xml><?xml version="1.0" encoding="utf-8"?>
-<w:ftr xmlns:wpc="http://schemas.microsoft.com/office/word/2010/wordprocessingCanvas" xmlns:cx="http://schemas.microsoft.com/office/drawing/2014/chartex" xmlns:cx1="http://schemas.microsoft.com/office/drawing/2015/9/8/chartex" xmlns:cx2="http://schemas.microsoft.com/office/drawing/2015/10/21/chartex" xmlns:cx3="http://schemas.microsoft.com/office/drawing/2016/5/9/chartex" xmlns:cx4="http://schemas.microsoft.com/office/drawing/2016/5/10/chartex" xmlns:cx5="http://schemas.microsoft.com/office/drawing/2016/5/11/chartex" xmlns:cx6="http://schemas.microsoft.com/office/drawing/2016/5/12/chartex" xmlns:cx7="http://schemas.microsoft.com/office/drawing/2016/5/13/chartex" xmlns:cx8="http://schemas.microsoft.com/office/drawing/2016/5/14/chartex" xmlns:mc="http://schemas.openxmlformats.org/markup-compatibility/2006" xmlns:aink="http://schemas.microsoft.com/office/drawing/2016/ink" xmlns:am3d="http://schemas.microsoft.com/office/drawing/2017/model3d" xmlns:o="urn:schemas-microsoft-com:office:office" xmlns:r="http://schemas.openxmlformats.org/officeDocument/2006/relationships" xmlns:m="http://schemas.openxmlformats.org/officeDocument/2006/math" xmlns:v="urn:schemas-microsoft-com:vml" xmlns:wp14="http://schemas.microsoft.com/office/word/2010/wordprocessingDrawing" xmlns:wp="http://schemas.openxmlformats.org/drawingml/2006/wordprocessingDrawing" xmlns:w10="urn:schemas-microsoft-com:office:word" xmlns:w="http://schemas.openxmlformats.org/wordprocessingml/2006/main" xmlns:w14="http://schemas.microsoft.com/office/word/2010/wordml" xmlns:w15="http://schemas.microsoft.com/office/word/2012/wordml" xmlns:w16cid="http://schemas.microsoft.com/office/word/2016/wordml/cid" xmlns:w16se="http://schemas.microsoft.com/office/word/2015/wordml/symex" xmlns:wpg="http://schemas.microsoft.com/office/word/2010/wordprocessingGroup" xmlns:wpi="http://schemas.microsoft.com/office/word/2010/wordprocessingInk" xmlns:wne="http://schemas.microsoft.com/office/word/2006/wordml" xmlns:wps="http://schemas.microsoft.com/office/word/2010/wordprocessingShape" mc:Ignorable="w14 w15 w16se w16cid wp14">
+<w:ftr xmlns:wpc="http://schemas.microsoft.com/office/word/2010/wordprocessingCanvas" xmlns:cx="http://schemas.microsoft.com/office/drawing/2014/chartex" xmlns:mc="http://schemas.openxmlformats.org/markup-compatibility/2006" xmlns:o="urn:schemas-microsoft-com:office:office" xmlns:r="http://schemas.openxmlformats.org/officeDocument/2006/relationships" xmlns:m="http://schemas.openxmlformats.org/officeDocument/2006/math" xmlns:v="urn:schemas-microsoft-com:vml" xmlns:wp14="http://schemas.microsoft.com/office/word/2010/wordprocessingDrawing" xmlns:wp="http://schemas.openxmlformats.org/drawingml/2006/wordprocessingDrawing" xmlns:w10="urn:schemas-microsoft-com:office:word" xmlns:w="http://schemas.openxmlformats.org/wordprocessingml/2006/main" xmlns:w14="http://schemas.microsoft.com/office/word/2010/wordml" xmlns:w15="http://schemas.microsoft.com/office/word/2012/wordml" xmlns:w16se="http://schemas.microsoft.com/office/word/2015/wordml/symex" xmlns:wpg="http://schemas.microsoft.com/office/word/2010/wordprocessingGroup" xmlns:wpi="http://schemas.microsoft.com/office/word/2010/wordprocessingInk" xmlns:wne="http://schemas.microsoft.com/office/word/2006/wordml" xmlns:wps="http://schemas.microsoft.com/office/word/2010/wordprocessingShape" mc:Ignorable="w14 w15 w16se wp14">
   <w:sdt>
     <w:sdtPr>
       <w:id w:val="2036301795"/>
@@ -33785,7 +33852,7 @@
           <w:rPr>
             <w:noProof/>
           </w:rPr>
-          <w:t>13</w:t>
+          <w:t>15</w:t>
         </w:r>
         <w:r>
           <w:rPr>
@@ -33805,7 +33872,7 @@
 </file>
 
 <file path=word/footer3.xml><?xml version="1.0" encoding="utf-8"?>
-<w:ftr xmlns:wpc="http://schemas.microsoft.com/office/word/2010/wordprocessingCanvas" xmlns:cx="http://schemas.microsoft.com/office/drawing/2014/chartex" xmlns:cx1="http://schemas.microsoft.com/office/drawing/2015/9/8/chartex" xmlns:cx2="http://schemas.microsoft.com/office/drawing/2015/10/21/chartex" xmlns:cx3="http://schemas.microsoft.com/office/drawing/2016/5/9/chartex" xmlns:cx4="http://schemas.microsoft.com/office/drawing/2016/5/10/chartex" xmlns:cx5="http://schemas.microsoft.com/office/drawing/2016/5/11/chartex" xmlns:cx6="http://schemas.microsoft.com/office/drawing/2016/5/12/chartex" xmlns:cx7="http://schemas.microsoft.com/office/drawing/2016/5/13/chartex" xmlns:cx8="http://schemas.microsoft.com/office/drawing/2016/5/14/chartex" xmlns:mc="http://schemas.openxmlformats.org/markup-compatibility/2006" xmlns:aink="http://schemas.microsoft.com/office/drawing/2016/ink" xmlns:am3d="http://schemas.microsoft.com/office/drawing/2017/model3d" xmlns:o="urn:schemas-microsoft-com:office:office" xmlns:r="http://schemas.openxmlformats.org/officeDocument/2006/relationships" xmlns:m="http://schemas.openxmlformats.org/officeDocument/2006/math" xmlns:v="urn:schemas-microsoft-com:vml" xmlns:wp14="http://schemas.microsoft.com/office/word/2010/wordprocessingDrawing" xmlns:wp="http://schemas.openxmlformats.org/drawingml/2006/wordprocessingDrawing" xmlns:w10="urn:schemas-microsoft-com:office:word" xmlns:w="http://schemas.openxmlformats.org/wordprocessingml/2006/main" xmlns:w14="http://schemas.microsoft.com/office/word/2010/wordml" xmlns:w15="http://schemas.microsoft.com/office/word/2012/wordml" xmlns:w16cid="http://schemas.microsoft.com/office/word/2016/wordml/cid" xmlns:w16se="http://schemas.microsoft.com/office/word/2015/wordml/symex" xmlns:wpg="http://schemas.microsoft.com/office/word/2010/wordprocessingGroup" xmlns:wpi="http://schemas.microsoft.com/office/word/2010/wordprocessingInk" xmlns:wne="http://schemas.microsoft.com/office/word/2006/wordml" xmlns:wps="http://schemas.microsoft.com/office/word/2010/wordprocessingShape" mc:Ignorable="w14 w15 w16se w16cid wp14">
+<w:ftr xmlns:wpc="http://schemas.microsoft.com/office/word/2010/wordprocessingCanvas" xmlns:cx="http://schemas.microsoft.com/office/drawing/2014/chartex" xmlns:mc="http://schemas.openxmlformats.org/markup-compatibility/2006" xmlns:o="urn:schemas-microsoft-com:office:office" xmlns:r="http://schemas.openxmlformats.org/officeDocument/2006/relationships" xmlns:m="http://schemas.openxmlformats.org/officeDocument/2006/math" xmlns:v="urn:schemas-microsoft-com:vml" xmlns:wp14="http://schemas.microsoft.com/office/word/2010/wordprocessingDrawing" xmlns:wp="http://schemas.openxmlformats.org/drawingml/2006/wordprocessingDrawing" xmlns:w10="urn:schemas-microsoft-com:office:word" xmlns:w="http://schemas.openxmlformats.org/wordprocessingml/2006/main" xmlns:w14="http://schemas.microsoft.com/office/word/2010/wordml" xmlns:w15="http://schemas.microsoft.com/office/word/2012/wordml" xmlns:w16se="http://schemas.microsoft.com/office/word/2015/wordml/symex" xmlns:wpg="http://schemas.microsoft.com/office/word/2010/wordprocessingGroup" xmlns:wpi="http://schemas.microsoft.com/office/word/2010/wordprocessingInk" xmlns:wne="http://schemas.microsoft.com/office/word/2006/wordml" xmlns:wps="http://schemas.microsoft.com/office/word/2010/wordprocessingShape" mc:Ignorable="w14 w15 w16se wp14">
   <w:p>
     <w:pPr>
       <w:pStyle w:val="Footer"/>
@@ -33821,7 +33888,7 @@
 </file>
 
 <file path=word/footer4.xml><?xml version="1.0" encoding="utf-8"?>
-<w:ftr xmlns:wpc="http://schemas.microsoft.com/office/word/2010/wordprocessingCanvas" xmlns:cx="http://schemas.microsoft.com/office/drawing/2014/chartex" xmlns:cx1="http://schemas.microsoft.com/office/drawing/2015/9/8/chartex" xmlns:cx2="http://schemas.microsoft.com/office/drawing/2015/10/21/chartex" xmlns:cx3="http://schemas.microsoft.com/office/drawing/2016/5/9/chartex" xmlns:cx4="http://schemas.microsoft.com/office/drawing/2016/5/10/chartex" xmlns:cx5="http://schemas.microsoft.com/office/drawing/2016/5/11/chartex" xmlns:cx6="http://schemas.microsoft.com/office/drawing/2016/5/12/chartex" xmlns:cx7="http://schemas.microsoft.com/office/drawing/2016/5/13/chartex" xmlns:cx8="http://schemas.microsoft.com/office/drawing/2016/5/14/chartex" xmlns:mc="http://schemas.openxmlformats.org/markup-compatibility/2006" xmlns:aink="http://schemas.microsoft.com/office/drawing/2016/ink" xmlns:am3d="http://schemas.microsoft.com/office/drawing/2017/model3d" xmlns:o="urn:schemas-microsoft-com:office:office" xmlns:r="http://schemas.openxmlformats.org/officeDocument/2006/relationships" xmlns:m="http://schemas.openxmlformats.org/officeDocument/2006/math" xmlns:v="urn:schemas-microsoft-com:vml" xmlns:wp14="http://schemas.microsoft.com/office/word/2010/wordprocessingDrawing" xmlns:wp="http://schemas.openxmlformats.org/drawingml/2006/wordprocessingDrawing" xmlns:w10="urn:schemas-microsoft-com:office:word" xmlns:w="http://schemas.openxmlformats.org/wordprocessingml/2006/main" xmlns:w14="http://schemas.microsoft.com/office/word/2010/wordml" xmlns:w15="http://schemas.microsoft.com/office/word/2012/wordml" xmlns:w16cid="http://schemas.microsoft.com/office/word/2016/wordml/cid" xmlns:w16se="http://schemas.microsoft.com/office/word/2015/wordml/symex" xmlns:wpg="http://schemas.microsoft.com/office/word/2010/wordprocessingGroup" xmlns:wpi="http://schemas.microsoft.com/office/word/2010/wordprocessingInk" xmlns:wne="http://schemas.microsoft.com/office/word/2006/wordml" xmlns:wps="http://schemas.microsoft.com/office/word/2010/wordprocessingShape" mc:Ignorable="w14 w15 w16se w16cid wp14">
+<w:ftr xmlns:wpc="http://schemas.microsoft.com/office/word/2010/wordprocessingCanvas" xmlns:cx="http://schemas.microsoft.com/office/drawing/2014/chartex" xmlns:mc="http://schemas.openxmlformats.org/markup-compatibility/2006" xmlns:o="urn:schemas-microsoft-com:office:office" xmlns:r="http://schemas.openxmlformats.org/officeDocument/2006/relationships" xmlns:m="http://schemas.openxmlformats.org/officeDocument/2006/math" xmlns:v="urn:schemas-microsoft-com:vml" xmlns:wp14="http://schemas.microsoft.com/office/word/2010/wordprocessingDrawing" xmlns:wp="http://schemas.openxmlformats.org/drawingml/2006/wordprocessingDrawing" xmlns:w10="urn:schemas-microsoft-com:office:word" xmlns:w="http://schemas.openxmlformats.org/wordprocessingml/2006/main" xmlns:w14="http://schemas.microsoft.com/office/word/2010/wordml" xmlns:w15="http://schemas.microsoft.com/office/word/2012/wordml" xmlns:w16se="http://schemas.microsoft.com/office/word/2015/wordml/symex" xmlns:wpg="http://schemas.microsoft.com/office/word/2010/wordprocessingGroup" xmlns:wpi="http://schemas.microsoft.com/office/word/2010/wordprocessingInk" xmlns:wne="http://schemas.microsoft.com/office/word/2006/wordml" xmlns:wps="http://schemas.microsoft.com/office/word/2010/wordprocessingShape" mc:Ignorable="w14 w15 w16se wp14">
   <w:sdt>
     <w:sdtPr>
       <w:id w:val="-1392189913"/>
@@ -33854,7 +33921,7 @@
           <w:rPr>
             <w:noProof/>
           </w:rPr>
-          <w:t>52</w:t>
+          <w:t>23</w:t>
         </w:r>
         <w:r>
           <w:rPr>
@@ -33874,7 +33941,7 @@
 </file>
 
 <file path=word/footer5.xml><?xml version="1.0" encoding="utf-8"?>
-<w:ftr xmlns:wpc="http://schemas.microsoft.com/office/word/2010/wordprocessingCanvas" xmlns:cx="http://schemas.microsoft.com/office/drawing/2014/chartex" xmlns:cx1="http://schemas.microsoft.com/office/drawing/2015/9/8/chartex" xmlns:cx2="http://schemas.microsoft.com/office/drawing/2015/10/21/chartex" xmlns:cx3="http://schemas.microsoft.com/office/drawing/2016/5/9/chartex" xmlns:cx4="http://schemas.microsoft.com/office/drawing/2016/5/10/chartex" xmlns:cx5="http://schemas.microsoft.com/office/drawing/2016/5/11/chartex" xmlns:cx6="http://schemas.microsoft.com/office/drawing/2016/5/12/chartex" xmlns:cx7="http://schemas.microsoft.com/office/drawing/2016/5/13/chartex" xmlns:cx8="http://schemas.microsoft.com/office/drawing/2016/5/14/chartex" xmlns:mc="http://schemas.openxmlformats.org/markup-compatibility/2006" xmlns:aink="http://schemas.microsoft.com/office/drawing/2016/ink" xmlns:am3d="http://schemas.microsoft.com/office/drawing/2017/model3d" xmlns:o="urn:schemas-microsoft-com:office:office" xmlns:r="http://schemas.openxmlformats.org/officeDocument/2006/relationships" xmlns:m="http://schemas.openxmlformats.org/officeDocument/2006/math" xmlns:v="urn:schemas-microsoft-com:vml" xmlns:wp14="http://schemas.microsoft.com/office/word/2010/wordprocessingDrawing" xmlns:wp="http://schemas.openxmlformats.org/drawingml/2006/wordprocessingDrawing" xmlns:w10="urn:schemas-microsoft-com:office:word" xmlns:w="http://schemas.openxmlformats.org/wordprocessingml/2006/main" xmlns:w14="http://schemas.microsoft.com/office/word/2010/wordml" xmlns:w15="http://schemas.microsoft.com/office/word/2012/wordml" xmlns:w16cid="http://schemas.microsoft.com/office/word/2016/wordml/cid" xmlns:w16se="http://schemas.microsoft.com/office/word/2015/wordml/symex" xmlns:wpg="http://schemas.microsoft.com/office/word/2010/wordprocessingGroup" xmlns:wpi="http://schemas.microsoft.com/office/word/2010/wordprocessingInk" xmlns:wne="http://schemas.microsoft.com/office/word/2006/wordml" xmlns:wps="http://schemas.microsoft.com/office/word/2010/wordprocessingShape" mc:Ignorable="w14 w15 w16se w16cid wp14">
+<w:ftr xmlns:wpc="http://schemas.microsoft.com/office/word/2010/wordprocessingCanvas" xmlns:cx="http://schemas.microsoft.com/office/drawing/2014/chartex" xmlns:mc="http://schemas.openxmlformats.org/markup-compatibility/2006" xmlns:o="urn:schemas-microsoft-com:office:office" xmlns:r="http://schemas.openxmlformats.org/officeDocument/2006/relationships" xmlns:m="http://schemas.openxmlformats.org/officeDocument/2006/math" xmlns:v="urn:schemas-microsoft-com:vml" xmlns:wp14="http://schemas.microsoft.com/office/word/2010/wordprocessingDrawing" xmlns:wp="http://schemas.openxmlformats.org/drawingml/2006/wordprocessingDrawing" xmlns:w10="urn:schemas-microsoft-com:office:word" xmlns:w="http://schemas.openxmlformats.org/wordprocessingml/2006/main" xmlns:w14="http://schemas.microsoft.com/office/word/2010/wordml" xmlns:w15="http://schemas.microsoft.com/office/word/2012/wordml" xmlns:w16se="http://schemas.microsoft.com/office/word/2015/wordml/symex" xmlns:wpg="http://schemas.microsoft.com/office/word/2010/wordprocessingGroup" xmlns:wpi="http://schemas.microsoft.com/office/word/2010/wordprocessingInk" xmlns:wne="http://schemas.microsoft.com/office/word/2006/wordml" xmlns:wps="http://schemas.microsoft.com/office/word/2010/wordprocessingShape" mc:Ignorable="w14 w15 w16se wp14">
   <w:p>
     <w:pPr>
       <w:pStyle w:val="Footer"/>
@@ -33890,7 +33957,7 @@
 </file>
 
 <file path=word/footnotes.xml><?xml version="1.0" encoding="utf-8"?>
-<w:footnotes xmlns:wpc="http://schemas.microsoft.com/office/word/2010/wordprocessingCanvas" xmlns:cx="http://schemas.microsoft.com/office/drawing/2014/chartex" xmlns:cx1="http://schemas.microsoft.com/office/drawing/2015/9/8/chartex" xmlns:cx2="http://schemas.microsoft.com/office/drawing/2015/10/21/chartex" xmlns:cx3="http://schemas.microsoft.com/office/drawing/2016/5/9/chartex" xmlns:cx4="http://schemas.microsoft.com/office/drawing/2016/5/10/chartex" xmlns:cx5="http://schemas.microsoft.com/office/drawing/2016/5/11/chartex" xmlns:cx6="http://schemas.microsoft.com/office/drawing/2016/5/12/chartex" xmlns:cx7="http://schemas.microsoft.com/office/drawing/2016/5/13/chartex" xmlns:cx8="http://schemas.microsoft.com/office/drawing/2016/5/14/chartex" xmlns:mc="http://schemas.openxmlformats.org/markup-compatibility/2006" xmlns:aink="http://schemas.microsoft.com/office/drawing/2016/ink" xmlns:am3d="http://schemas.microsoft.com/office/drawing/2017/model3d" xmlns:o="urn:schemas-microsoft-com:office:office" xmlns:r="http://schemas.openxmlformats.org/officeDocument/2006/relationships" xmlns:m="http://schemas.openxmlformats.org/officeDocument/2006/math" xmlns:v="urn:schemas-microsoft-com:vml" xmlns:wp14="http://schemas.microsoft.com/office/word/2010/wordprocessingDrawing" xmlns:wp="http://schemas.openxmlformats.org/drawingml/2006/wordprocessingDrawing" xmlns:w10="urn:schemas-microsoft-com:office:word" xmlns:w="http://schemas.openxmlformats.org/wordprocessingml/2006/main" xmlns:w14="http://schemas.microsoft.com/office/word/2010/wordml" xmlns:w15="http://schemas.microsoft.com/office/word/2012/wordml" xmlns:w16cid="http://schemas.microsoft.com/office/word/2016/wordml/cid" xmlns:w16se="http://schemas.microsoft.com/office/word/2015/wordml/symex" xmlns:wpg="http://schemas.microsoft.com/office/word/2010/wordprocessingGroup" xmlns:wpi="http://schemas.microsoft.com/office/word/2010/wordprocessingInk" xmlns:wne="http://schemas.microsoft.com/office/word/2006/wordml" xmlns:wps="http://schemas.microsoft.com/office/word/2010/wordprocessingShape" mc:Ignorable="w14 w15 w16se w16cid wp14">
+<w:footnotes xmlns:wpc="http://schemas.microsoft.com/office/word/2010/wordprocessingCanvas" xmlns:cx="http://schemas.microsoft.com/office/drawing/2014/chartex" xmlns:mc="http://schemas.openxmlformats.org/markup-compatibility/2006" xmlns:o="urn:schemas-microsoft-com:office:office" xmlns:r="http://schemas.openxmlformats.org/officeDocument/2006/relationships" xmlns:m="http://schemas.openxmlformats.org/officeDocument/2006/math" xmlns:v="urn:schemas-microsoft-com:vml" xmlns:wp14="http://schemas.microsoft.com/office/word/2010/wordprocessingDrawing" xmlns:wp="http://schemas.openxmlformats.org/drawingml/2006/wordprocessingDrawing" xmlns:w10="urn:schemas-microsoft-com:office:word" xmlns:w="http://schemas.openxmlformats.org/wordprocessingml/2006/main" xmlns:w14="http://schemas.microsoft.com/office/word/2010/wordml" xmlns:w15="http://schemas.microsoft.com/office/word/2012/wordml" xmlns:w16se="http://schemas.microsoft.com/office/word/2015/wordml/symex" xmlns:wpg="http://schemas.microsoft.com/office/word/2010/wordprocessingGroup" xmlns:wpi="http://schemas.microsoft.com/office/word/2010/wordprocessingInk" xmlns:wne="http://schemas.microsoft.com/office/word/2006/wordml" xmlns:wps="http://schemas.microsoft.com/office/word/2010/wordprocessingShape" mc:Ignorable="w14 w15 w16se wp14">
   <w:footnote w:type="separator" w:id="-1">
     <w:p>
       <w:pPr>
@@ -33915,7 +33982,7 @@
 </file>
 
 <file path=word/header1.xml><?xml version="1.0" encoding="utf-8"?>
-<w:hdr xmlns:wpc="http://schemas.microsoft.com/office/word/2010/wordprocessingCanvas" xmlns:cx="http://schemas.microsoft.com/office/drawing/2014/chartex" xmlns:cx1="http://schemas.microsoft.com/office/drawing/2015/9/8/chartex" xmlns:cx2="http://schemas.microsoft.com/office/drawing/2015/10/21/chartex" xmlns:cx3="http://schemas.microsoft.com/office/drawing/2016/5/9/chartex" xmlns:cx4="http://schemas.microsoft.com/office/drawing/2016/5/10/chartex" xmlns:cx5="http://schemas.microsoft.com/office/drawing/2016/5/11/chartex" xmlns:cx6="http://schemas.microsoft.com/office/drawing/2016/5/12/chartex" xmlns:cx7="http://schemas.microsoft.com/office/drawing/2016/5/13/chartex" xmlns:cx8="http://schemas.microsoft.com/office/drawing/2016/5/14/chartex" xmlns:mc="http://schemas.openxmlformats.org/markup-compatibility/2006" xmlns:aink="http://schemas.microsoft.com/office/drawing/2016/ink" xmlns:am3d="http://schemas.microsoft.com/office/drawing/2017/model3d" xmlns:o="urn:schemas-microsoft-com:office:office" xmlns:r="http://schemas.openxmlformats.org/officeDocument/2006/relationships" xmlns:m="http://schemas.openxmlformats.org/officeDocument/2006/math" xmlns:v="urn:schemas-microsoft-com:vml" xmlns:wp14="http://schemas.microsoft.com/office/word/2010/wordprocessingDrawing" xmlns:wp="http://schemas.openxmlformats.org/drawingml/2006/wordprocessingDrawing" xmlns:w10="urn:schemas-microsoft-com:office:word" xmlns:w="http://schemas.openxmlformats.org/wordprocessingml/2006/main" xmlns:w14="http://schemas.microsoft.com/office/word/2010/wordml" xmlns:w15="http://schemas.microsoft.com/office/word/2012/wordml" xmlns:w16cid="http://schemas.microsoft.com/office/word/2016/wordml/cid" xmlns:w16se="http://schemas.microsoft.com/office/word/2015/wordml/symex" xmlns:wpg="http://schemas.microsoft.com/office/word/2010/wordprocessingGroup" xmlns:wpi="http://schemas.microsoft.com/office/word/2010/wordprocessingInk" xmlns:wne="http://schemas.microsoft.com/office/word/2006/wordml" xmlns:wps="http://schemas.microsoft.com/office/word/2010/wordprocessingShape" mc:Ignorable="w14 w15 w16se w16cid wp14">
+<w:hdr xmlns:wpc="http://schemas.microsoft.com/office/word/2010/wordprocessingCanvas" xmlns:cx="http://schemas.microsoft.com/office/drawing/2014/chartex" xmlns:mc="http://schemas.openxmlformats.org/markup-compatibility/2006" xmlns:o="urn:schemas-microsoft-com:office:office" xmlns:r="http://schemas.openxmlformats.org/officeDocument/2006/relationships" xmlns:m="http://schemas.openxmlformats.org/officeDocument/2006/math" xmlns:v="urn:schemas-microsoft-com:vml" xmlns:wp14="http://schemas.microsoft.com/office/word/2010/wordprocessingDrawing" xmlns:wp="http://schemas.openxmlformats.org/drawingml/2006/wordprocessingDrawing" xmlns:w10="urn:schemas-microsoft-com:office:word" xmlns:w="http://schemas.openxmlformats.org/wordprocessingml/2006/main" xmlns:w14="http://schemas.microsoft.com/office/word/2010/wordml" xmlns:w15="http://schemas.microsoft.com/office/word/2012/wordml" xmlns:w16se="http://schemas.microsoft.com/office/word/2015/wordml/symex" xmlns:wpg="http://schemas.microsoft.com/office/word/2010/wordprocessingGroup" xmlns:wpi="http://schemas.microsoft.com/office/word/2010/wordprocessingInk" xmlns:wne="http://schemas.microsoft.com/office/word/2006/wordml" xmlns:wps="http://schemas.microsoft.com/office/word/2010/wordprocessingShape" mc:Ignorable="w14 w15 w16se wp14">
   <w:p>
     <w:pPr>
       <w:pStyle w:val="Header"/>
@@ -33925,7 +33992,7 @@
 </file>
 
 <file path=word/header2.xml><?xml version="1.0" encoding="utf-8"?>
-<w:hdr xmlns:wpc="http://schemas.microsoft.com/office/word/2010/wordprocessingCanvas" xmlns:cx="http://schemas.microsoft.com/office/drawing/2014/chartex" xmlns:cx1="http://schemas.microsoft.com/office/drawing/2015/9/8/chartex" xmlns:cx2="http://schemas.microsoft.com/office/drawing/2015/10/21/chartex" xmlns:cx3="http://schemas.microsoft.com/office/drawing/2016/5/9/chartex" xmlns:cx4="http://schemas.microsoft.com/office/drawing/2016/5/10/chartex" xmlns:cx5="http://schemas.microsoft.com/office/drawing/2016/5/11/chartex" xmlns:cx6="http://schemas.microsoft.com/office/drawing/2016/5/12/chartex" xmlns:cx7="http://schemas.microsoft.com/office/drawing/2016/5/13/chartex" xmlns:cx8="http://schemas.microsoft.com/office/drawing/2016/5/14/chartex" xmlns:mc="http://schemas.openxmlformats.org/markup-compatibility/2006" xmlns:aink="http://schemas.microsoft.com/office/drawing/2016/ink" xmlns:am3d="http://schemas.microsoft.com/office/drawing/2017/model3d" xmlns:o="urn:schemas-microsoft-com:office:office" xmlns:r="http://schemas.openxmlformats.org/officeDocument/2006/relationships" xmlns:m="http://schemas.openxmlformats.org/officeDocument/2006/math" xmlns:v="urn:schemas-microsoft-com:vml" xmlns:wp14="http://schemas.microsoft.com/office/word/2010/wordprocessingDrawing" xmlns:wp="http://schemas.openxmlformats.org/drawingml/2006/wordprocessingDrawing" xmlns:w10="urn:schemas-microsoft-com:office:word" xmlns:w="http://schemas.openxmlformats.org/wordprocessingml/2006/main" xmlns:w14="http://schemas.microsoft.com/office/word/2010/wordml" xmlns:w15="http://schemas.microsoft.com/office/word/2012/wordml" xmlns:w16cid="http://schemas.microsoft.com/office/word/2016/wordml/cid" xmlns:w16se="http://schemas.microsoft.com/office/word/2015/wordml/symex" xmlns:wpg="http://schemas.microsoft.com/office/word/2010/wordprocessingGroup" xmlns:wpi="http://schemas.microsoft.com/office/word/2010/wordprocessingInk" xmlns:wne="http://schemas.microsoft.com/office/word/2006/wordml" xmlns:wps="http://schemas.microsoft.com/office/word/2010/wordprocessingShape" mc:Ignorable="w14 w15 w16se w16cid wp14">
+<w:hdr xmlns:wpc="http://schemas.microsoft.com/office/word/2010/wordprocessingCanvas" xmlns:cx="http://schemas.microsoft.com/office/drawing/2014/chartex" xmlns:mc="http://schemas.openxmlformats.org/markup-compatibility/2006" xmlns:o="urn:schemas-microsoft-com:office:office" xmlns:r="http://schemas.openxmlformats.org/officeDocument/2006/relationships" xmlns:m="http://schemas.openxmlformats.org/officeDocument/2006/math" xmlns:v="urn:schemas-microsoft-com:vml" xmlns:wp14="http://schemas.microsoft.com/office/word/2010/wordprocessingDrawing" xmlns:wp="http://schemas.openxmlformats.org/drawingml/2006/wordprocessingDrawing" xmlns:w10="urn:schemas-microsoft-com:office:word" xmlns:w="http://schemas.openxmlformats.org/wordprocessingml/2006/main" xmlns:w14="http://schemas.microsoft.com/office/word/2010/wordml" xmlns:w15="http://schemas.microsoft.com/office/word/2012/wordml" xmlns:w16se="http://schemas.microsoft.com/office/word/2015/wordml/symex" xmlns:wpg="http://schemas.microsoft.com/office/word/2010/wordprocessingGroup" xmlns:wpi="http://schemas.microsoft.com/office/word/2010/wordprocessingInk" xmlns:wne="http://schemas.microsoft.com/office/word/2006/wordml" xmlns:wps="http://schemas.microsoft.com/office/word/2010/wordprocessingShape" mc:Ignorable="w14 w15 w16se wp14">
   <w:p>
     <w:pPr>
       <w:pStyle w:val="Header"/>
@@ -33935,7 +34002,7 @@
 </file>
 
 <file path=word/numbering.xml><?xml version="1.0" encoding="utf-8"?>
-<w:numbering xmlns:wpc="http://schemas.microsoft.com/office/word/2010/wordprocessingCanvas" xmlns:cx="http://schemas.microsoft.com/office/drawing/2014/chartex" xmlns:cx1="http://schemas.microsoft.com/office/drawing/2015/9/8/chartex" xmlns:cx2="http://schemas.microsoft.com/office/drawing/2015/10/21/chartex" xmlns:cx3="http://schemas.microsoft.com/office/drawing/2016/5/9/chartex" xmlns:cx4="http://schemas.microsoft.com/office/drawing/2016/5/10/chartex" xmlns:cx5="http://schemas.microsoft.com/office/drawing/2016/5/11/chartex" xmlns:cx6="http://schemas.microsoft.com/office/drawing/2016/5/12/chartex" xmlns:cx7="http://schemas.microsoft.com/office/drawing/2016/5/13/chartex" xmlns:cx8="http://schemas.microsoft.com/office/drawing/2016/5/14/chartex" xmlns:mc="http://schemas.openxmlformats.org/markup-compatibility/2006" xmlns:aink="http://schemas.microsoft.com/office/drawing/2016/ink" xmlns:am3d="http://schemas.microsoft.com/office/drawing/2017/model3d" xmlns:o="urn:schemas-microsoft-com:office:office" xmlns:r="http://schemas.openxmlformats.org/officeDocument/2006/relationships" xmlns:m="http://schemas.openxmlformats.org/officeDocument/2006/math" xmlns:v="urn:schemas-microsoft-com:vml" xmlns:wp14="http://schemas.microsoft.com/office/word/2010/wordprocessingDrawing" xmlns:wp="http://schemas.openxmlformats.org/drawingml/2006/wordprocessingDrawing" xmlns:w10="urn:schemas-microsoft-com:office:word" xmlns:w="http://schemas.openxmlformats.org/wordprocessingml/2006/main" xmlns:w14="http://schemas.microsoft.com/office/word/2010/wordml" xmlns:w15="http://schemas.microsoft.com/office/word/2012/wordml" xmlns:w16cid="http://schemas.microsoft.com/office/word/2016/wordml/cid" xmlns:w16se="http://schemas.microsoft.com/office/word/2015/wordml/symex" xmlns:wpg="http://schemas.microsoft.com/office/word/2010/wordprocessingGroup" xmlns:wpi="http://schemas.microsoft.com/office/word/2010/wordprocessingInk" xmlns:wne="http://schemas.microsoft.com/office/word/2006/wordml" xmlns:wps="http://schemas.microsoft.com/office/word/2010/wordprocessingShape" mc:Ignorable="w14 w15 w16se w16cid wp14">
+<w:numbering xmlns:wpc="http://schemas.microsoft.com/office/word/2010/wordprocessingCanvas" xmlns:cx="http://schemas.microsoft.com/office/drawing/2014/chartex" xmlns:mc="http://schemas.openxmlformats.org/markup-compatibility/2006" xmlns:o="urn:schemas-microsoft-com:office:office" xmlns:r="http://schemas.openxmlformats.org/officeDocument/2006/relationships" xmlns:m="http://schemas.openxmlformats.org/officeDocument/2006/math" xmlns:v="urn:schemas-microsoft-com:vml" xmlns:wp14="http://schemas.microsoft.com/office/word/2010/wordprocessingDrawing" xmlns:wp="http://schemas.openxmlformats.org/drawingml/2006/wordprocessingDrawing" xmlns:w10="urn:schemas-microsoft-com:office:word" xmlns:w="http://schemas.openxmlformats.org/wordprocessingml/2006/main" xmlns:w14="http://schemas.microsoft.com/office/word/2010/wordml" xmlns:w15="http://schemas.microsoft.com/office/word/2012/wordml" xmlns:w16se="http://schemas.microsoft.com/office/word/2015/wordml/symex" xmlns:wpg="http://schemas.microsoft.com/office/word/2010/wordprocessingGroup" xmlns:wpi="http://schemas.microsoft.com/office/word/2010/wordprocessingInk" xmlns:wne="http://schemas.microsoft.com/office/word/2006/wordml" xmlns:wps="http://schemas.microsoft.com/office/word/2010/wordprocessingShape" mc:Ignorable="w14 w15 w16se wp14">
   <w:abstractNum w:abstractNumId="0" w15:restartNumberingAfterBreak="0">
     <w:nsid w:val="FFFFFF89"/>
     <w:multiLevelType w:val="singleLevel"/>
@@ -39996,7 +40063,7 @@
 </file>
 
 <file path=word/styles.xml><?xml version="1.0" encoding="utf-8"?>
-<w:styles xmlns:mc="http://schemas.openxmlformats.org/markup-compatibility/2006" xmlns:r="http://schemas.openxmlformats.org/officeDocument/2006/relationships" xmlns:w="http://schemas.openxmlformats.org/wordprocessingml/2006/main" xmlns:w14="http://schemas.microsoft.com/office/word/2010/wordml" xmlns:w15="http://schemas.microsoft.com/office/word/2012/wordml" xmlns:w16cid="http://schemas.microsoft.com/office/word/2016/wordml/cid" xmlns:w16se="http://schemas.microsoft.com/office/word/2015/wordml/symex" mc:Ignorable="w14 w15 w16se w16cid">
+<w:styles xmlns:mc="http://schemas.openxmlformats.org/markup-compatibility/2006" xmlns:r="http://schemas.openxmlformats.org/officeDocument/2006/relationships" xmlns:w="http://schemas.openxmlformats.org/wordprocessingml/2006/main" xmlns:w14="http://schemas.microsoft.com/office/word/2010/wordml" xmlns:w15="http://schemas.microsoft.com/office/word/2012/wordml" xmlns:w16se="http://schemas.microsoft.com/office/word/2015/wordml/symex" mc:Ignorable="w14 w15 w16se">
   <w:docDefaults>
     <w:rPrDefault>
       <w:rPr>
@@ -40012,7 +40079,7 @@
       </w:pPr>
     </w:pPrDefault>
   </w:docDefaults>
-  <w:latentStyles w:defLockedState="0" w:defUIPriority="99" w:defSemiHidden="0" w:defUnhideWhenUsed="0" w:defQFormat="0" w:count="375">
+  <w:latentStyles w:defLockedState="0" w:defUIPriority="99" w:defSemiHidden="0" w:defUnhideWhenUsed="0" w:defQFormat="0" w:count="371">
     <w:lsdException w:name="Normal" w:uiPriority="0" w:qFormat="1"/>
     <w:lsdException w:name="heading 1" w:uiPriority="9" w:qFormat="1"/>
     <w:lsdException w:name="heading 2" w:semiHidden="1" w:uiPriority="9" w:unhideWhenUsed="1" w:qFormat="1"/>
@@ -40384,10 +40451,6 @@
     <w:lsdException w:name="List Table 5 Dark Accent 6" w:uiPriority="50"/>
     <w:lsdException w:name="List Table 6 Colorful Accent 6" w:uiPriority="51"/>
     <w:lsdException w:name="List Table 7 Colorful Accent 6" w:uiPriority="52"/>
-    <w:lsdException w:name="Mention" w:semiHidden="1" w:unhideWhenUsed="1"/>
-    <w:lsdException w:name="Smart Hyperlink" w:semiHidden="1" w:unhideWhenUsed="1"/>
-    <w:lsdException w:name="Hashtag" w:semiHidden="1" w:unhideWhenUsed="1"/>
-    <w:lsdException w:name="Unresolved Mention" w:semiHidden="1" w:unhideWhenUsed="1"/>
   </w:latentStyles>
   <w:style w:type="paragraph" w:default="1" w:styleId="Normal">
     <w:name w:val="Normal"/>
@@ -41865,7 +41928,7 @@
 </file>
 
 <file path=customXml/itemProps1.xml><?xml version="1.0" encoding="utf-8"?>
-<ds:datastoreItem xmlns:ds="http://schemas.openxmlformats.org/officeDocument/2006/customXml" ds:itemID="{29556FA5-4FD0-42F1-9EB4-52ECE1FA7872}">
+<ds:datastoreItem xmlns:ds="http://schemas.openxmlformats.org/officeDocument/2006/customXml" ds:itemID="{A783D232-D7BB-4A62-AD4A-5435F3866625}">
   <ds:schemaRefs>
     <ds:schemaRef ds:uri="http://schemas.openxmlformats.org/officeDocument/2006/bibliography"/>
   </ds:schemaRefs>
